--- a/project_[201297726].docx
+++ b/project_[201297726].docx
@@ -426,7 +426,7 @@
                 <w:sz w:val="24"/>
                 <w:szCs w:val="24"/>
               </w:rPr>
-              <w:t>Report-1005</w:t>
+              <w:t>Report-1017</w:t>
             </w:r>
           </w:p>
         </w:tc>
@@ -2352,8 +2352,6 @@
         <w:lastRenderedPageBreak/>
         <w:t>flow direction is computed whereby each cell is routed to one of the eight neighbouring cells relying on the steepest descent direction (</w:t>
       </w:r>
-      <w:bookmarkStart w:id="0" w:name="_GoBack"/>
-      <w:bookmarkEnd w:id="0"/>
       <w:proofErr w:type="spellStart"/>
       <w:r>
         <w:rPr>
@@ -3243,6 +3241,27 @@
         </w:rPr>
         <w:t>natural, ecological and social phenomena.</w:t>
       </w:r>
+      <w:r>
+        <w:rPr>
+          <w:rFonts w:ascii="Times New Roman" w:hAnsi="Times New Roman" w:cs="Times New Roman"/>
+          <w:sz w:val="24"/>
+          <w:szCs w:val="24"/>
+          <w:lang w:val="en-US"/>
+        </w:rPr>
+        <w:t xml:space="preserve"> A simple README file about the project can be accessed from </w:t>
+      </w:r>
+      <w:hyperlink r:id="rId20" w:history="1">
+        <w:r>
+          <w:rPr>
+            <w:rStyle w:val="Hyperlink"/>
+            <w:rFonts w:ascii="Times New Roman" w:hAnsi="Times New Roman" w:cs="Times New Roman"/>
+            <w:sz w:val="24"/>
+            <w:szCs w:val="24"/>
+            <w:lang w:val="en-US"/>
+          </w:rPr>
+          <w:t>https://github.com/SSEBYOTO/Independent-Project-201297726/blob/main/README.md</w:t>
+        </w:r>
+      </w:hyperlink>
     </w:p>
     <w:p>
       <w:pPr>
@@ -3375,30 +3394,8 @@
           <w:lang w:val="en-US"/>
         </w:rPr>
       </w:pPr>
-    </w:p>
-    <w:p>
-      <w:pPr>
-        <w:spacing w:line="360" w:lineRule="auto"/>
-        <w:jc w:val="both"/>
-        <w:rPr>
-          <w:rFonts w:ascii="Times New Roman" w:hAnsi="Times New Roman" w:cs="Times New Roman"/>
-          <w:sz w:val="24"/>
-          <w:szCs w:val="24"/>
-          <w:lang w:val="en-US"/>
-        </w:rPr>
-      </w:pPr>
-    </w:p>
-    <w:p>
-      <w:pPr>
-        <w:spacing w:line="360" w:lineRule="auto"/>
-        <w:jc w:val="both"/>
-        <w:rPr>
-          <w:rFonts w:ascii="Times New Roman" w:hAnsi="Times New Roman" w:cs="Times New Roman"/>
-          <w:sz w:val="24"/>
-          <w:szCs w:val="24"/>
-          <w:lang w:val="en-US"/>
-        </w:rPr>
-      </w:pPr>
+      <w:bookmarkStart w:id="0" w:name="_GoBack"/>
+      <w:bookmarkEnd w:id="0"/>
     </w:p>
     <w:p>
       <w:pPr>
@@ -3466,7 +3463,7 @@
         </w:rPr>
         <w:t xml:space="preserve">Anaconda. 2021. Spyder. [Online]. [Accessed 10 May 2021]. Available from: </w:t>
       </w:r>
-      <w:hyperlink r:id="rId20" w:history="1">
+      <w:hyperlink r:id="rId21" w:history="1">
         <w:r>
           <w:rPr>
             <w:rStyle w:val="Hyperlink"/>
@@ -3558,7 +3555,7 @@
         </w:rPr>
         <w:t xml:space="preserve">. [Online]. [Accessed 8 May 2021]. Available from: </w:t>
       </w:r>
-      <w:hyperlink r:id="rId21" w:history="1">
+      <w:hyperlink r:id="rId22" w:history="1">
         <w:r>
           <w:rPr>
             <w:rStyle w:val="Hyperlink"/>
@@ -4194,7 +4191,7 @@
         </w:rPr>
         <w:t xml:space="preserve"> </w:t>
       </w:r>
-      <w:hyperlink r:id="rId22" w:history="1">
+      <w:hyperlink r:id="rId23" w:history="1">
         <w:r>
           <w:rPr>
             <w:rStyle w:val="Hyperlink"/>
@@ -4271,7 +4268,7 @@
         <w:tab/>
         <w:t xml:space="preserve">Available from: </w:t>
       </w:r>
-      <w:hyperlink r:id="rId23" w:history="1">
+      <w:hyperlink r:id="rId24" w:history="1">
         <w:r>
           <w:rPr>
             <w:rStyle w:val="Hyperlink"/>
@@ -4309,7 +4306,7 @@
         </w:rPr>
         <w:t xml:space="preserve">Python. 2021. Random-Generate pseudo-random numbers. [Online]. [Accessed 6 May 2021]. Available from: </w:t>
       </w:r>
-      <w:hyperlink r:id="rId24" w:history="1">
+      <w:hyperlink r:id="rId25" w:history="1">
         <w:r>
           <w:rPr>
             <w:rStyle w:val="Hyperlink"/>
